--- a/DWBI-2022-GA.docx
+++ b/DWBI-2022-GA.docx
@@ -3911,7 +3911,15 @@
               <w:jc w:val="left"/>
             </w:pPr>
             <w:r>
-              <w:t>Bertanggung jawab menganalisis dan mendesain kebutuhan BI untuk bisnis proses pencatatan registrasi akun</w:t>
+              <w:t xml:space="preserve">Bertanggung jawab menganalisis dan mendesain kebutuhan BI untuk bisnis proses </w:t>
+            </w:r>
+            <w:r>
+              <w:rPr>
+                <w:i/>
+                <w:iCs/>
+                <w:color w:val="000000"/>
+              </w:rPr>
+              <w:t>Top Track Reporting</w:t>
             </w:r>
           </w:p>
         </w:tc>
@@ -4015,7 +4023,15 @@
               <w:jc w:val="left"/>
             </w:pPr>
             <w:r>
-              <w:t>Membangun BI dari data yang dimiliki untuk bisnis proses pencatatan registrasi akun</w:t>
+              <w:t xml:space="preserve">Membangun BI dari data yang dimiliki untuk bisnis proses </w:t>
+            </w:r>
+            <w:r>
+              <w:rPr>
+                <w:i/>
+                <w:iCs/>
+                <w:color w:val="000000"/>
+              </w:rPr>
+              <w:t>Top Track Reporting</w:t>
             </w:r>
           </w:p>
         </w:tc>
@@ -4235,7 +4251,15 @@
               <w:jc w:val="left"/>
             </w:pPr>
             <w:r>
-              <w:t>Bertanggung jawab menganalisis dan mendesain kebutuhan BI untuk bisnis proses pencatatan registrasi akun</w:t>
+              <w:t xml:space="preserve">Bertanggung jawab menganalisis dan mendesain kebutuhan BI untuk bisnis proses </w:t>
+            </w:r>
+            <w:r>
+              <w:rPr>
+                <w:i/>
+                <w:iCs/>
+                <w:color w:val="000000"/>
+              </w:rPr>
+              <w:t>Top Track Reporting</w:t>
             </w:r>
           </w:p>
         </w:tc>
@@ -4339,7 +4363,15 @@
               <w:jc w:val="left"/>
             </w:pPr>
             <w:r>
-              <w:t>Membangun BI dari data yang dimiliki untuk bisnis proses pencatatan registrasi akun</w:t>
+              <w:t xml:space="preserve">Membangun BI dari data yang dimiliki untuk bisnis proses </w:t>
+            </w:r>
+            <w:r>
+              <w:rPr>
+                <w:i/>
+                <w:iCs/>
+                <w:color w:val="000000"/>
+              </w:rPr>
+              <w:t>Top Track Reporting</w:t>
             </w:r>
           </w:p>
         </w:tc>
@@ -4559,11 +4591,19 @@
               <w:jc w:val="left"/>
             </w:pPr>
             <w:r>
-              <w:t xml:space="preserve">Bertanggung jawab menganalisis dan </w:t>
+              <w:t xml:space="preserve">Bertanggung jawab menganalisis dan mendesain kebutuhan BI </w:t>
             </w:r>
             <w:r>
               <w:lastRenderedPageBreak/>
-              <w:t>mendesain kebutuhan BI untuk bisnis proses pencatatan registrasi akun</w:t>
+              <w:t xml:space="preserve">untuk bisnis proses </w:t>
+            </w:r>
+            <w:r>
+              <w:rPr>
+                <w:i/>
+                <w:iCs/>
+                <w:color w:val="000000"/>
+              </w:rPr>
+              <w:t>Top Track Reporting</w:t>
             </w:r>
           </w:p>
         </w:tc>
@@ -4667,7 +4707,15 @@
               <w:jc w:val="left"/>
             </w:pPr>
             <w:r>
-              <w:t>Membangun BI dari data yang dimiliki untuk bisnis proses pencatatan registrasi akun</w:t>
+              <w:t xml:space="preserve">Membangun BI dari data yang dimiliki untuk bisnis proses </w:t>
+            </w:r>
+            <w:r>
+              <w:rPr>
+                <w:i/>
+                <w:iCs/>
+                <w:color w:val="000000"/>
+              </w:rPr>
+              <w:t>Top Track Reporting</w:t>
             </w:r>
           </w:p>
         </w:tc>
@@ -4887,7 +4935,15 @@
               <w:jc w:val="left"/>
             </w:pPr>
             <w:r>
-              <w:t>Bertanggung jawab menganalisis dan mendesain kebutuhan BI untuk bisnis proses pencatatan registrasi akun</w:t>
+              <w:t xml:space="preserve">Bertanggung jawab menganalisis dan mendesain kebutuhan BI untuk bisnis proses </w:t>
+            </w:r>
+            <w:r>
+              <w:rPr>
+                <w:i/>
+                <w:iCs/>
+                <w:color w:val="000000"/>
+              </w:rPr>
+              <w:t>Top Track Reporting</w:t>
             </w:r>
           </w:p>
         </w:tc>
@@ -4991,7 +5047,15 @@
               <w:jc w:val="left"/>
             </w:pPr>
             <w:r>
-              <w:t>Membangun BI dari data yang dimiliki untuk bisnis proses pencatatan registrasi akun</w:t>
+              <w:t xml:space="preserve">Membangun BI dari data yang dimiliki untuk bisnis proses </w:t>
+            </w:r>
+            <w:r>
+              <w:rPr>
+                <w:i/>
+                <w:iCs/>
+                <w:color w:val="000000"/>
+              </w:rPr>
+              <w:t>Top Track Reporting</w:t>
             </w:r>
           </w:p>
         </w:tc>
@@ -5209,7 +5273,15 @@
               <w:jc w:val="left"/>
             </w:pPr>
             <w:r>
-              <w:t>Bertanggung jawab menganalisis dan mendesain kebutuhan BI untuk bisnis proses pencatatan registrasi akun</w:t>
+              <w:t xml:space="preserve">Bertanggung jawab menganalisis dan mendesain kebutuhan BI untuk bisnis proses </w:t>
+            </w:r>
+            <w:r>
+              <w:rPr>
+                <w:i/>
+                <w:iCs/>
+                <w:color w:val="000000"/>
+              </w:rPr>
+              <w:t>Top Track Reporting</w:t>
             </w:r>
           </w:p>
         </w:tc>
@@ -5310,7 +5382,15 @@
               <w:jc w:val="left"/>
             </w:pPr>
             <w:r>
-              <w:t>Membangun BI dari data yang dimiliki untuk bisnis proses pencatatan registrasi akun</w:t>
+              <w:t xml:space="preserve">Membangun BI dari data yang dimiliki untuk bisnis proses </w:t>
+            </w:r>
+            <w:r>
+              <w:rPr>
+                <w:i/>
+                <w:iCs/>
+                <w:color w:val="000000"/>
+              </w:rPr>
+              <w:t>Top Track Reporting</w:t>
             </w:r>
           </w:p>
         </w:tc>
@@ -5975,23 +6055,7 @@
                 <w:sz w:val="22"/>
                 <w:szCs w:val="22"/>
               </w:rPr>
-              <w:t xml:space="preserve">Merupakan kode unik (primary </w:t>
-            </w:r>
-            <w:proofErr w:type="gramStart"/>
-            <w:r>
-              <w:rPr>
-                <w:sz w:val="22"/>
-                <w:szCs w:val="22"/>
-              </w:rPr>
-              <w:t>key )</w:t>
-            </w:r>
-            <w:proofErr w:type="gramEnd"/>
-            <w:r>
-              <w:rPr>
-                <w:sz w:val="22"/>
-                <w:szCs w:val="22"/>
-              </w:rPr>
-              <w:t xml:space="preserve"> yang menjadi identitas utama untuk tabel album</w:t>
+              <w:t>Merupakan kode unik (primary key ) yang menjadi identitas utama untuk tabel album</w:t>
             </w:r>
           </w:p>
         </w:tc>
@@ -9694,14 +9758,11 @@
         </w:tabs>
       </w:pPr>
       <w:r>
-        <w:rPr>
-          <w:noProof/>
-        </w:rPr>
         <w:drawing>
-          <wp:inline distT="0" distB="0" distL="0" distR="0" wp14:anchorId="53E85181" wp14:editId="128BA1ED">
-            <wp:extent cx="8863330" cy="1922780"/>
-            <wp:effectExtent l="0" t="0" r="0" b="1270"/>
-            <wp:docPr id="3" name="Picture 3"/>
+          <wp:inline distT="0" distB="0" distL="0" distR="0" wp14:anchorId="207DDD9B" wp14:editId="0457DA78">
+            <wp:extent cx="8863330" cy="2110740"/>
+            <wp:effectExtent l="0" t="0" r="0" b="3810"/>
+            <wp:docPr id="8" name="Picture 8"/>
             <wp:cNvGraphicFramePr>
               <a:graphicFrameLocks xmlns:a="http://schemas.openxmlformats.org/drawingml/2006/main" noChangeAspect="1"/>
             </wp:cNvGraphicFramePr>
@@ -9721,7 +9782,7 @@
                   <pic:spPr>
                     <a:xfrm>
                       <a:off x="0" y="0"/>
-                      <a:ext cx="8863330" cy="1922780"/>
+                      <a:ext cx="8863330" cy="2110740"/>
                     </a:xfrm>
                     <a:prstGeom prst="rect">
                       <a:avLst/>
@@ -9769,14 +9830,11 @@
         </w:tabs>
       </w:pPr>
       <w:r>
-        <w:rPr>
-          <w:noProof/>
-        </w:rPr>
         <w:drawing>
-          <wp:inline distT="0" distB="0" distL="0" distR="0" wp14:anchorId="11CFAF55" wp14:editId="67860620">
-            <wp:extent cx="8863330" cy="2014220"/>
-            <wp:effectExtent l="0" t="0" r="0" b="5080"/>
-            <wp:docPr id="2" name="Picture 2"/>
+          <wp:inline distT="0" distB="0" distL="0" distR="0" wp14:anchorId="4E01F777" wp14:editId="03CB309D">
+            <wp:extent cx="8863330" cy="2160905"/>
+            <wp:effectExtent l="0" t="0" r="0" b="0"/>
+            <wp:docPr id="18" name="Picture 18"/>
             <wp:cNvGraphicFramePr>
               <a:graphicFrameLocks xmlns:a="http://schemas.openxmlformats.org/drawingml/2006/main" noChangeAspect="1"/>
             </wp:cNvGraphicFramePr>
@@ -9796,7 +9854,7 @@
                   <pic:spPr>
                     <a:xfrm>
                       <a:off x="0" y="0"/>
-                      <a:ext cx="8863330" cy="2014220"/>
+                      <a:ext cx="8863330" cy="2160905"/>
                     </a:xfrm>
                     <a:prstGeom prst="rect">
                       <a:avLst/>
@@ -9843,14 +9901,11 @@
         </w:tabs>
       </w:pPr>
       <w:r>
-        <w:rPr>
-          <w:noProof/>
-        </w:rPr>
         <w:drawing>
-          <wp:inline distT="0" distB="0" distL="0" distR="0" wp14:anchorId="1BA5E6F3" wp14:editId="4699AC47">
-            <wp:extent cx="8863330" cy="2023110"/>
-            <wp:effectExtent l="0" t="0" r="0" b="0"/>
-            <wp:docPr id="4" name="Picture 4"/>
+          <wp:inline distT="0" distB="0" distL="0" distR="0" wp14:anchorId="4093DCAB" wp14:editId="70A7CDD3">
+            <wp:extent cx="8863330" cy="1993265"/>
+            <wp:effectExtent l="0" t="0" r="0" b="6985"/>
+            <wp:docPr id="19" name="Picture 19"/>
             <wp:cNvGraphicFramePr>
               <a:graphicFrameLocks xmlns:a="http://schemas.openxmlformats.org/drawingml/2006/main" noChangeAspect="1"/>
             </wp:cNvGraphicFramePr>
@@ -9870,7 +9925,7 @@
                   <pic:spPr>
                     <a:xfrm>
                       <a:off x="0" y="0"/>
-                      <a:ext cx="8863330" cy="2023110"/>
+                      <a:ext cx="8863330" cy="1993265"/>
                     </a:xfrm>
                     <a:prstGeom prst="rect">
                       <a:avLst/>
@@ -9933,14 +9988,11 @@
         <w:spacing w:line="360" w:lineRule="auto"/>
       </w:pPr>
       <w:r>
-        <w:rPr>
-          <w:noProof/>
-        </w:rPr>
         <w:drawing>
-          <wp:inline distT="0" distB="0" distL="0" distR="0" wp14:anchorId="1072FBE2" wp14:editId="2635C9A5">
-            <wp:extent cx="8863330" cy="2786380"/>
+          <wp:inline distT="0" distB="0" distL="0" distR="0" wp14:anchorId="2B3D81DB" wp14:editId="64E9078B">
+            <wp:extent cx="8863330" cy="2370455"/>
             <wp:effectExtent l="0" t="0" r="0" b="0"/>
-            <wp:docPr id="5" name="Picture 5"/>
+            <wp:docPr id="20" name="Picture 20"/>
             <wp:cNvGraphicFramePr>
               <a:graphicFrameLocks xmlns:a="http://schemas.openxmlformats.org/drawingml/2006/main" noChangeAspect="1"/>
             </wp:cNvGraphicFramePr>
@@ -9960,7 +10012,7 @@
                   <pic:spPr>
                     <a:xfrm>
                       <a:off x="0" y="0"/>
-                      <a:ext cx="8863330" cy="2786380"/>
+                      <a:ext cx="8863330" cy="2370455"/>
                     </a:xfrm>
                     <a:prstGeom prst="rect">
                       <a:avLst/>
@@ -10263,25 +10315,53 @@
       <w:bookmarkStart w:id="34" w:name="_Toc103813364"/>
       <w:bookmarkEnd w:id="33"/>
       <w:r>
+        <w:lastRenderedPageBreak/>
         <w:t>Dimensional Data Model</w:t>
       </w:r>
       <w:bookmarkEnd w:id="34"/>
     </w:p>
     <w:p>
       <w:r>
-        <w:t xml:space="preserve">&lt;Gambarkan </w:t>
-      </w:r>
-      <w:r>
         <w:rPr>
-          <w:i/>
+          <w:noProof/>
         </w:rPr>
-        <w:t>schema</w:t>
-      </w:r>
-      <w:r>
-        <w:t xml:space="preserve"> model dimensional.&gt;</w:t>
+        <w:drawing>
+          <wp:inline distT="0" distB="0" distL="0" distR="0" wp14:anchorId="0DB29B02" wp14:editId="2DA31C07">
+            <wp:extent cx="5731510" cy="2977515"/>
+            <wp:effectExtent l="0" t="0" r="2540" b="0"/>
+            <wp:docPr id="1" name="Picture 1"/>
+            <wp:cNvGraphicFramePr>
+              <a:graphicFrameLocks xmlns:a="http://schemas.openxmlformats.org/drawingml/2006/main" noChangeAspect="1"/>
+            </wp:cNvGraphicFramePr>
+            <a:graphic xmlns:a="http://schemas.openxmlformats.org/drawingml/2006/main">
+              <a:graphicData uri="http://schemas.openxmlformats.org/drawingml/2006/picture">
+                <pic:pic xmlns:pic="http://schemas.openxmlformats.org/drawingml/2006/picture">
+                  <pic:nvPicPr>
+                    <pic:cNvPr id="1" name=""/>
+                    <pic:cNvPicPr/>
+                  </pic:nvPicPr>
+                  <pic:blipFill>
+                    <a:blip r:embed="rId18"/>
+                    <a:stretch>
+                      <a:fillRect/>
+                    </a:stretch>
+                  </pic:blipFill>
+                  <pic:spPr>
+                    <a:xfrm>
+                      <a:off x="0" y="0"/>
+                      <a:ext cx="5731510" cy="2977515"/>
+                    </a:xfrm>
+                    <a:prstGeom prst="rect">
+                      <a:avLst/>
+                    </a:prstGeom>
+                  </pic:spPr>
+                </pic:pic>
+              </a:graphicData>
+            </a:graphic>
+          </wp:inline>
+        </w:drawing>
       </w:r>
     </w:p>
-    <w:p/>
     <w:p>
       <w:pPr>
         <w:pStyle w:val="Heading2"/>
@@ -10295,7 +10375,6 @@
       <w:bookmarkStart w:id="36" w:name="_Toc103813365"/>
       <w:bookmarkEnd w:id="35"/>
       <w:r>
-        <w:lastRenderedPageBreak/>
         <w:t>High-Level Source to Target Map</w:t>
       </w:r>
       <w:bookmarkEnd w:id="36"/>
@@ -10342,7 +10421,7 @@
                     <pic:cNvPicPr preferRelativeResize="0"/>
                   </pic:nvPicPr>
                   <pic:blipFill>
-                    <a:blip r:embed="rId18"/>
+                    <a:blip r:embed="rId19"/>
                     <a:srcRect/>
                     <a:stretch>
                       <a:fillRect/>
@@ -10434,6 +10513,7 @@
         <w:rPr>
           <w:noProof/>
         </w:rPr>
+        <w:lastRenderedPageBreak/>
         <w:drawing>
           <wp:inline distT="0" distB="0" distL="0" distR="0" wp14:anchorId="7BDADAEB" wp14:editId="160D709F">
             <wp:extent cx="4572373" cy="3211358"/>
@@ -10448,7 +10528,7 @@
                     <pic:cNvPicPr preferRelativeResize="0"/>
                   </pic:nvPicPr>
                   <pic:blipFill>
-                    <a:blip r:embed="rId19"/>
+                    <a:blip r:embed="rId20"/>
                     <a:srcRect/>
                     <a:stretch>
                       <a:fillRect/>
@@ -10514,7 +10594,6 @@
       <w:bookmarkStart w:id="40" w:name="_Toc103813367"/>
       <w:bookmarkEnd w:id="39"/>
       <w:r>
-        <w:lastRenderedPageBreak/>
         <w:t>Business Intelligence Front End Mockup</w:t>
       </w:r>
       <w:bookmarkEnd w:id="40"/>
@@ -10729,50 +10808,45 @@
       <w:bookmarkEnd w:id="52"/>
     </w:p>
     <w:p>
-      <w:pPr>
-        <w:tabs>
-          <w:tab w:val="left" w:pos="1829"/>
-        </w:tabs>
-        <w:spacing w:after="0" w:line="360" w:lineRule="auto"/>
-      </w:pPr>
-      <w:r>
-        <w:t xml:space="preserve">&lt;Tampilkan cuplikan ROLAP </w:t>
-      </w:r>
       <w:r>
         <w:rPr>
-          <w:i/>
+          <w:noProof/>
         </w:rPr>
-        <w:t>schema</w:t>
-      </w:r>
-      <w:r>
-        <w:t xml:space="preserve"> yang menunjukkan </w:t>
-      </w:r>
-      <w:r>
-        <w:rPr>
-          <w:i/>
-        </w:rPr>
-        <w:t>fact tables</w:t>
-      </w:r>
-      <w:r>
-        <w:t xml:space="preserve">, </w:t>
-      </w:r>
-      <w:r>
-        <w:rPr>
-          <w:i/>
-        </w:rPr>
-        <w:t>dimension tables</w:t>
-      </w:r>
-      <w:r>
-        <w:t xml:space="preserve">, </w:t>
-      </w:r>
-      <w:r>
-        <w:rPr>
-          <w:i/>
-        </w:rPr>
-        <w:t>star/snowflake/galaxy schema diagram</w:t>
-      </w:r>
-      <w:r>
-        <w:t>, dan PK/FK.&gt;</w:t>
+        <w:drawing>
+          <wp:inline distT="0" distB="0" distL="0" distR="0" wp14:anchorId="3C943B80" wp14:editId="0D4E8E90">
+            <wp:extent cx="5731510" cy="2977515"/>
+            <wp:effectExtent l="0" t="0" r="2540" b="0"/>
+            <wp:docPr id="7" name="Picture 7"/>
+            <wp:cNvGraphicFramePr>
+              <a:graphicFrameLocks xmlns:a="http://schemas.openxmlformats.org/drawingml/2006/main" noChangeAspect="1"/>
+            </wp:cNvGraphicFramePr>
+            <a:graphic xmlns:a="http://schemas.openxmlformats.org/drawingml/2006/main">
+              <a:graphicData uri="http://schemas.openxmlformats.org/drawingml/2006/picture">
+                <pic:pic xmlns:pic="http://schemas.openxmlformats.org/drawingml/2006/picture">
+                  <pic:nvPicPr>
+                    <pic:cNvPr id="1" name=""/>
+                    <pic:cNvPicPr/>
+                  </pic:nvPicPr>
+                  <pic:blipFill>
+                    <a:blip r:embed="rId18"/>
+                    <a:stretch>
+                      <a:fillRect/>
+                    </a:stretch>
+                  </pic:blipFill>
+                  <pic:spPr>
+                    <a:xfrm>
+                      <a:off x="0" y="0"/>
+                      <a:ext cx="5731510" cy="2977515"/>
+                    </a:xfrm>
+                    <a:prstGeom prst="rect">
+                      <a:avLst/>
+                    </a:prstGeom>
+                  </pic:spPr>
+                </pic:pic>
+              </a:graphicData>
+            </a:graphic>
+          </wp:inline>
+        </w:drawing>
       </w:r>
     </w:p>
     <w:p>
@@ -10879,7 +10953,7 @@
                     <pic:cNvPicPr preferRelativeResize="0"/>
                   </pic:nvPicPr>
                   <pic:blipFill>
-                    <a:blip r:embed="rId20"/>
+                    <a:blip r:embed="rId21"/>
                     <a:srcRect/>
                     <a:stretch>
                       <a:fillRect/>
@@ -10998,7 +11072,6 @@
         <w:rPr>
           <w:noProof/>
         </w:rPr>
-        <w:lastRenderedPageBreak/>
         <w:drawing>
           <wp:inline distT="0" distB="0" distL="0" distR="0" wp14:anchorId="4B60006C" wp14:editId="3CFD0999">
             <wp:extent cx="5731510" cy="2725420"/>
@@ -11013,7 +11086,7 @@
                     <pic:cNvPicPr preferRelativeResize="0"/>
                   </pic:nvPicPr>
                   <pic:blipFill>
-                    <a:blip r:embed="rId21"/>
+                    <a:blip r:embed="rId22"/>
                     <a:srcRect/>
                     <a:stretch>
                       <a:fillRect/>
